--- a/08_ansible/labs/lab_04_deploying_a_webapp.docx
+++ b/08_ansible/labs/lab_04_deploying_a_webapp.docx
@@ -156,6 +156,7 @@
                 <w:smallCaps w:val="false"/>
                 <w:strike w:val="false"/>
                 <w:dstrike w:val="false"/>
+                <w:vanish w:val="false"/>
                 <w:color w:val="1155CC"/>
                 <w:position w:val="0"/>
                 <w:sz w:val="22"/>
@@ -206,6 +207,7 @@
                 <w:smallCaps w:val="false"/>
                 <w:strike w:val="false"/>
                 <w:dstrike w:val="false"/>
+                <w:vanish w:val="false"/>
                 <w:color w:val="1155CC"/>
                 <w:position w:val="0"/>
                 <w:sz w:val="22"/>
@@ -256,6 +258,7 @@
                 <w:smallCaps w:val="false"/>
                 <w:strike w:val="false"/>
                 <w:dstrike w:val="false"/>
+                <w:vanish w:val="false"/>
                 <w:color w:val="1155CC"/>
                 <w:position w:val="0"/>
                 <w:sz w:val="22"/>
@@ -306,6 +309,7 @@
                 <w:smallCaps w:val="false"/>
                 <w:strike w:val="false"/>
                 <w:dstrike w:val="false"/>
+                <w:vanish w:val="false"/>
                 <w:color w:val="1155CC"/>
                 <w:position w:val="0"/>
                 <w:sz w:val="22"/>
@@ -356,6 +360,7 @@
                 <w:smallCaps w:val="false"/>
                 <w:strike w:val="false"/>
                 <w:dstrike w:val="false"/>
+                <w:vanish w:val="false"/>
                 <w:color w:val="1155CC"/>
                 <w:position w:val="0"/>
                 <w:sz w:val="22"/>
@@ -406,6 +411,7 @@
                 <w:smallCaps w:val="false"/>
                 <w:strike w:val="false"/>
                 <w:dstrike w:val="false"/>
+                <w:vanish w:val="false"/>
                 <w:color w:val="1155CC"/>
                 <w:position w:val="0"/>
                 <w:sz w:val="22"/>
@@ -456,6 +462,7 @@
                 <w:smallCaps w:val="false"/>
                 <w:strike w:val="false"/>
                 <w:dstrike w:val="false"/>
+                <w:vanish w:val="false"/>
                 <w:color w:val="1155CC"/>
                 <w:position w:val="0"/>
                 <w:sz w:val="22"/>
@@ -488,6 +495,7 @@
                 <w:smallCaps w:val="false"/>
                 <w:strike w:val="false"/>
                 <w:dstrike w:val="false"/>
+                <w:vanish w:val="false"/>
                 <w:color w:val="1155CC"/>
                 <w:position w:val="0"/>
                 <w:sz w:val="22"/>
@@ -497,7 +505,31 @@
                 <w:shd w:fill="FFFFFF" w:val="clear"/>
                 <w:vertAlign w:val="baseline"/>
               </w:rPr>
-              <w:t>Task 2: Connect our app to our database</w:t>
+              <w:t>Task 2: Con</w:t>
+            </w:r>
+            <w:bookmarkStart w:id="1" w:name="_x9l5x1wpxfhv"/>
+            <w:bookmarkEnd w:id="1"/>
+            <w:r>
+              <w:rPr>
+                <w:rStyle w:val="IndexLink"/>
+                <w:rFonts w:eastAsia="Arial" w:cs="Arial"/>
+                <w:b w:val="false"/>
+                <w:i w:val="false"/>
+                <w:caps w:val="false"/>
+                <w:smallCaps w:val="false"/>
+                <w:strike w:val="false"/>
+                <w:dstrike w:val="false"/>
+                <w:vanish w:val="false"/>
+                <w:color w:val="1155CC"/>
+                <w:position w:val="0"/>
+                <w:sz w:val="22"/>
+                <w:sz w:val="22"/>
+                <w:szCs w:val="22"/>
+                <w:u w:val="single"/>
+                <w:shd w:fill="FFFFFF" w:val="clear"/>
+                <w:vertAlign w:val="baseline"/>
+              </w:rPr>
+              <w:t>nect our app to our database</w:t>
             </w:r>
           </w:hyperlink>
           <w:r>
@@ -511,23 +543,20 @@
         <w:pStyle w:val="Heading2"/>
         <w:rPr/>
       </w:pPr>
-      <w:bookmarkStart w:id="1" w:name="_x9l5x1wpxfhv"/>
-      <w:bookmarkStart w:id="2" w:name="_x9l5x1wpxfhv"/>
+      <w:r>
+        <w:rPr/>
+      </w:r>
+      <w:r>
+        <w:br w:type="page"/>
+      </w:r>
+    </w:p>
+    <w:p>
+      <w:pPr>
+        <w:pStyle w:val="Heading2"/>
+        <w:rPr/>
+      </w:pPr>
+      <w:bookmarkStart w:id="2" w:name="_hxr977vi6sdt"/>
       <w:bookmarkEnd w:id="2"/>
-      <w:r>
-        <w:rPr/>
-      </w:r>
-      <w:r>
-        <w:br w:type="page"/>
-      </w:r>
-    </w:p>
-    <w:p>
-      <w:pPr>
-        <w:pStyle w:val="Heading2"/>
-        <w:rPr/>
-      </w:pPr>
-      <w:bookmarkStart w:id="3" w:name="_hxr977vi6sdt"/>
-      <w:bookmarkEnd w:id="3"/>
       <w:r>
         <w:rPr/>
         <w:t>Instructions</w:t>
@@ -588,7 +617,7 @@
         <w:tblStyle w:val="Table1"/>
         <w:tblW w:w="9360" w:type="dxa"/>
         <w:jc w:val="left"/>
-        <w:tblInd w:w="-17" w:type="dxa"/>
+        <w:tblInd w:w="-37" w:type="dxa"/>
         <w:tblBorders>
           <w:top w:val="single" w:sz="8" w:space="0" w:color="000001"/>
           <w:left w:val="single" w:sz="8" w:space="0" w:color="000001"/>
@@ -599,7 +628,7 @@
         </w:tblBorders>
         <w:tblCellMar>
           <w:top w:w="100" w:type="dxa"/>
-          <w:left w:w="90" w:type="dxa"/>
+          <w:left w:w="70" w:type="dxa"/>
           <w:bottom w:w="100" w:type="dxa"/>
           <w:right w:w="100" w:type="dxa"/>
         </w:tblCellMar>
@@ -623,7 +652,7 @@
             </w:tcBorders>
             <w:shd w:fill="auto" w:val="clear"/>
             <w:tcMar>
-              <w:left w:w="90" w:type="dxa"/>
+              <w:left w:w="70" w:type="dxa"/>
             </w:tcMar>
           </w:tcPr>
           <w:p>
@@ -663,7 +692,7 @@
         <w:tblStyle w:val="Table2"/>
         <w:tblW w:w="9360" w:type="dxa"/>
         <w:jc w:val="left"/>
-        <w:tblInd w:w="-17" w:type="dxa"/>
+        <w:tblInd w:w="-37" w:type="dxa"/>
         <w:tblBorders>
           <w:top w:val="single" w:sz="8" w:space="0" w:color="000001"/>
           <w:left w:val="single" w:sz="8" w:space="0" w:color="000001"/>
@@ -674,7 +703,7 @@
         </w:tblBorders>
         <w:tblCellMar>
           <w:top w:w="100" w:type="dxa"/>
-          <w:left w:w="90" w:type="dxa"/>
+          <w:left w:w="70" w:type="dxa"/>
           <w:bottom w:w="100" w:type="dxa"/>
           <w:right w:w="100" w:type="dxa"/>
         </w:tblCellMar>
@@ -698,7 +727,7 @@
             </w:tcBorders>
             <w:shd w:fill="000000" w:val="clear"/>
             <w:tcMar>
-              <w:left w:w="90" w:type="dxa"/>
+              <w:left w:w="70" w:type="dxa"/>
             </w:tcMar>
           </w:tcPr>
           <w:p>
@@ -707,7 +736,6 @@
               <w:keepNext w:val="false"/>
               <w:keepLines w:val="false"/>
               <w:widowControl w:val="false"/>
-              <w:pBdr/>
               <w:shd w:val="clear" w:fill="auto"/>
               <w:spacing w:lineRule="auto" w:line="240" w:before="0" w:after="0"/>
               <w:ind w:left="0" w:right="0" w:hanging="0"/>
@@ -746,8 +774,8 @@
         <w:pStyle w:val="Heading3"/>
         <w:rPr/>
       </w:pPr>
-      <w:bookmarkStart w:id="4" w:name="_hn4h731qqgqo"/>
-      <w:bookmarkEnd w:id="4"/>
+      <w:bookmarkStart w:id="3" w:name="_hn4h731qqgqo"/>
+      <w:bookmarkEnd w:id="3"/>
       <w:r>
         <w:rPr/>
         <w:t>Task 0: Download the guestbook application</w:t>
@@ -758,6 +786,8 @@
         </w:rPr>
         <w:t xml:space="preserve">  </w:t>
       </w:r>
+      <w:bookmarkStart w:id="4" w:name="__DdeLink__1446_3090202987"/>
+      <w:bookmarkEnd w:id="4"/>
       <w:r>
         <w:rPr>
           <w:color w:val="CC0000"/>
@@ -783,7 +813,7 @@
         <w:tblStyle w:val="Table3"/>
         <w:tblW w:w="9360" w:type="dxa"/>
         <w:jc w:val="left"/>
-        <w:tblInd w:w="-17" w:type="dxa"/>
+        <w:tblInd w:w="-37" w:type="dxa"/>
         <w:tblBorders>
           <w:top w:val="single" w:sz="8" w:space="0" w:color="000001"/>
           <w:left w:val="single" w:sz="8" w:space="0" w:color="000001"/>
@@ -794,7 +824,7 @@
         </w:tblBorders>
         <w:tblCellMar>
           <w:top w:w="100" w:type="dxa"/>
-          <w:left w:w="90" w:type="dxa"/>
+          <w:left w:w="70" w:type="dxa"/>
           <w:bottom w:w="100" w:type="dxa"/>
           <w:right w:w="100" w:type="dxa"/>
         </w:tblCellMar>
@@ -818,7 +848,7 @@
             </w:tcBorders>
             <w:shd w:fill="auto" w:val="clear"/>
             <w:tcMar>
-              <w:left w:w="90" w:type="dxa"/>
+              <w:left w:w="70" w:type="dxa"/>
             </w:tcMar>
           </w:tcPr>
           <w:p>
@@ -896,7 +926,6 @@
         <w:keepNext w:val="true"/>
         <w:keepLines/>
         <w:widowControl/>
-        <w:pBdr/>
         <w:shd w:val="clear" w:fill="auto"/>
         <w:spacing w:lineRule="auto" w:line="276" w:before="320" w:after="80"/>
         <w:ind w:left="0" w:right="0" w:hanging="0"/>
@@ -986,7 +1015,14 @@
       <w:bookmarkEnd w:id="6"/>
       <w:r>
         <w:rPr/>
-        <w:t>Step 1: Test the playbook</w:t>
+        <w:t xml:space="preserve">Step 1: Test the playbook  </w:t>
+      </w:r>
+      <w:r>
+        <w:rPr>
+          <w:color w:val="CC0000"/>
+          <w:u w:val="none"/>
+        </w:rPr>
+        <w:t>DONE</w:t>
       </w:r>
     </w:p>
     <w:p>
@@ -1016,7 +1052,7 @@
         <w:tblStyle w:val="Table4"/>
         <w:tblW w:w="9360" w:type="dxa"/>
         <w:jc w:val="left"/>
-        <w:tblInd w:w="-17" w:type="dxa"/>
+        <w:tblInd w:w="-37" w:type="dxa"/>
         <w:tblBorders>
           <w:top w:val="single" w:sz="8" w:space="0" w:color="000001"/>
           <w:left w:val="single" w:sz="8" w:space="0" w:color="000001"/>
@@ -1027,7 +1063,7 @@
         </w:tblBorders>
         <w:tblCellMar>
           <w:top w:w="100" w:type="dxa"/>
-          <w:left w:w="90" w:type="dxa"/>
+          <w:left w:w="70" w:type="dxa"/>
           <w:bottom w:w="100" w:type="dxa"/>
           <w:right w:w="100" w:type="dxa"/>
         </w:tblCellMar>
@@ -1051,7 +1087,7 @@
             </w:tcBorders>
             <w:shd w:fill="auto" w:val="clear"/>
             <w:tcMar>
-              <w:left w:w="90" w:type="dxa"/>
+              <w:left w:w="70" w:type="dxa"/>
             </w:tcMar>
           </w:tcPr>
           <w:p>
@@ -1091,7 +1127,7 @@
         <w:tblStyle w:val="Table5"/>
         <w:tblW w:w="9360" w:type="dxa"/>
         <w:jc w:val="left"/>
-        <w:tblInd w:w="-17" w:type="dxa"/>
+        <w:tblInd w:w="-37" w:type="dxa"/>
         <w:tblBorders>
           <w:top w:val="single" w:sz="8" w:space="0" w:color="000001"/>
           <w:left w:val="single" w:sz="8" w:space="0" w:color="000001"/>
@@ -1102,7 +1138,7 @@
         </w:tblBorders>
         <w:tblCellMar>
           <w:top w:w="100" w:type="dxa"/>
-          <w:left w:w="90" w:type="dxa"/>
+          <w:left w:w="70" w:type="dxa"/>
           <w:bottom w:w="100" w:type="dxa"/>
           <w:right w:w="100" w:type="dxa"/>
         </w:tblCellMar>
@@ -1126,7 +1162,7 @@
             </w:tcBorders>
             <w:shd w:fill="000000" w:val="clear"/>
             <w:tcMar>
-              <w:left w:w="90" w:type="dxa"/>
+              <w:left w:w="70" w:type="dxa"/>
             </w:tcMar>
           </w:tcPr>
           <w:p>
@@ -1532,7 +1568,20 @@
       <w:bookmarkEnd w:id="7"/>
       <w:r>
         <w:rPr/>
-        <w:t>Step 2: Update the playbook</w:t>
+        <w:t xml:space="preserve">Step 2: Update the playbook </w:t>
+      </w:r>
+      <w:r>
+        <w:rPr>
+          <w:highlight w:val="magenta"/>
+        </w:rPr>
+        <w:t xml:space="preserve"> </w:t>
+      </w:r>
+      <w:r>
+        <w:rPr>
+          <w:color w:val="7FFF00"/>
+          <w:highlight w:val="magenta"/>
+        </w:rPr>
+        <w:t>IN PROGRESS</w:t>
       </w:r>
     </w:p>
     <w:p>
@@ -1576,6 +1625,7 @@
           <w:rPr>
             <w:webHidden/>
             <w:rStyle w:val="InternetLink"/>
+            <w:vanish/>
             <w:color w:val="1155CC"/>
             <w:u w:val="single"/>
           </w:rPr>
@@ -1597,6 +1647,7 @@
           <w:rPr>
             <w:webHidden/>
             <w:rStyle w:val="InternetLink"/>
+            <w:vanish/>
             <w:color w:val="1155CC"/>
             <w:u w:val="single"/>
           </w:rPr>
@@ -1618,6 +1669,7 @@
           <w:rPr>
             <w:webHidden/>
             <w:rStyle w:val="InternetLink"/>
+            <w:vanish/>
             <w:color w:val="1155CC"/>
             <w:u w:val="single"/>
           </w:rPr>
@@ -1639,6 +1691,7 @@
           <w:rPr>
             <w:webHidden/>
             <w:rStyle w:val="InternetLink"/>
+            <w:vanish/>
             <w:color w:val="1155CC"/>
             <w:u w:val="single"/>
           </w:rPr>
@@ -1719,7 +1772,7 @@
         <w:tblStyle w:val="Table6"/>
         <w:tblW w:w="9360" w:type="dxa"/>
         <w:jc w:val="left"/>
-        <w:tblInd w:w="-17" w:type="dxa"/>
+        <w:tblInd w:w="-37" w:type="dxa"/>
         <w:tblBorders>
           <w:top w:val="single" w:sz="8" w:space="0" w:color="000001"/>
           <w:left w:val="single" w:sz="8" w:space="0" w:color="000001"/>
@@ -1730,7 +1783,7 @@
         </w:tblBorders>
         <w:tblCellMar>
           <w:top w:w="100" w:type="dxa"/>
-          <w:left w:w="90" w:type="dxa"/>
+          <w:left w:w="70" w:type="dxa"/>
           <w:bottom w:w="100" w:type="dxa"/>
           <w:right w:w="100" w:type="dxa"/>
         </w:tblCellMar>
@@ -1754,7 +1807,7 @@
             </w:tcBorders>
             <w:shd w:fill="auto" w:val="clear"/>
             <w:tcMar>
-              <w:left w:w="90" w:type="dxa"/>
+              <w:left w:w="70" w:type="dxa"/>
             </w:tcMar>
           </w:tcPr>
           <w:p>
@@ -1821,7 +1874,7 @@
         <w:tblStyle w:val="Table7"/>
         <w:tblW w:w="9360" w:type="dxa"/>
         <w:jc w:val="left"/>
-        <w:tblInd w:w="-17" w:type="dxa"/>
+        <w:tblInd w:w="-37" w:type="dxa"/>
         <w:tblBorders>
           <w:top w:val="single" w:sz="8" w:space="0" w:color="000001"/>
           <w:left w:val="single" w:sz="8" w:space="0" w:color="000001"/>
@@ -1832,7 +1885,7 @@
         </w:tblBorders>
         <w:tblCellMar>
           <w:top w:w="100" w:type="dxa"/>
-          <w:left w:w="90" w:type="dxa"/>
+          <w:left w:w="70" w:type="dxa"/>
           <w:bottom w:w="100" w:type="dxa"/>
           <w:right w:w="100" w:type="dxa"/>
         </w:tblCellMar>
@@ -1856,7 +1909,7 @@
             </w:tcBorders>
             <w:shd w:fill="auto" w:val="clear"/>
             <w:tcMar>
-              <w:left w:w="90" w:type="dxa"/>
+              <w:left w:w="70" w:type="dxa"/>
             </w:tcMar>
           </w:tcPr>
           <w:p>
@@ -1959,7 +2012,7 @@
         <w:tblStyle w:val="Table8"/>
         <w:tblW w:w="9360" w:type="dxa"/>
         <w:jc w:val="left"/>
-        <w:tblInd w:w="-17" w:type="dxa"/>
+        <w:tblInd w:w="-37" w:type="dxa"/>
         <w:tblBorders>
           <w:top w:val="single" w:sz="8" w:space="0" w:color="000001"/>
           <w:left w:val="single" w:sz="8" w:space="0" w:color="000001"/>
@@ -1970,7 +2023,7 @@
         </w:tblBorders>
         <w:tblCellMar>
           <w:top w:w="100" w:type="dxa"/>
-          <w:left w:w="90" w:type="dxa"/>
+          <w:left w:w="70" w:type="dxa"/>
           <w:bottom w:w="100" w:type="dxa"/>
           <w:right w:w="100" w:type="dxa"/>
         </w:tblCellMar>
@@ -1994,7 +2047,7 @@
             </w:tcBorders>
             <w:shd w:fill="auto" w:val="clear"/>
             <w:tcMar>
-              <w:left w:w="90" w:type="dxa"/>
+              <w:left w:w="70" w:type="dxa"/>
             </w:tcMar>
           </w:tcPr>
           <w:p>
@@ -2137,7 +2190,7 @@
         <w:tblStyle w:val="Table9"/>
         <w:tblW w:w="9360" w:type="dxa"/>
         <w:jc w:val="left"/>
-        <w:tblInd w:w="-17" w:type="dxa"/>
+        <w:tblInd w:w="-37" w:type="dxa"/>
         <w:tblBorders>
           <w:top w:val="single" w:sz="8" w:space="0" w:color="000001"/>
           <w:left w:val="single" w:sz="8" w:space="0" w:color="000001"/>
@@ -2148,7 +2201,7 @@
         </w:tblBorders>
         <w:tblCellMar>
           <w:top w:w="100" w:type="dxa"/>
-          <w:left w:w="90" w:type="dxa"/>
+          <w:left w:w="70" w:type="dxa"/>
           <w:bottom w:w="100" w:type="dxa"/>
           <w:right w:w="100" w:type="dxa"/>
         </w:tblCellMar>
@@ -2172,7 +2225,7 @@
             </w:tcBorders>
             <w:shd w:fill="auto" w:val="clear"/>
             <w:tcMar>
-              <w:left w:w="90" w:type="dxa"/>
+              <w:left w:w="70" w:type="dxa"/>
             </w:tcMar>
           </w:tcPr>
           <w:p>
@@ -2241,7 +2294,7 @@
         <w:tblStyle w:val="Table10"/>
         <w:tblW w:w="9360" w:type="dxa"/>
         <w:jc w:val="left"/>
-        <w:tblInd w:w="-17" w:type="dxa"/>
+        <w:tblInd w:w="-37" w:type="dxa"/>
         <w:tblBorders>
           <w:top w:val="single" w:sz="8" w:space="0" w:color="000001"/>
           <w:left w:val="single" w:sz="8" w:space="0" w:color="000001"/>
@@ -2252,7 +2305,7 @@
         </w:tblBorders>
         <w:tblCellMar>
           <w:top w:w="100" w:type="dxa"/>
-          <w:left w:w="90" w:type="dxa"/>
+          <w:left w:w="70" w:type="dxa"/>
           <w:bottom w:w="100" w:type="dxa"/>
           <w:right w:w="100" w:type="dxa"/>
         </w:tblCellMar>
@@ -2276,7 +2329,7 @@
             </w:tcBorders>
             <w:shd w:fill="000000" w:val="clear"/>
             <w:tcMar>
-              <w:left w:w="90" w:type="dxa"/>
+              <w:left w:w="70" w:type="dxa"/>
             </w:tcMar>
           </w:tcPr>
           <w:p>
@@ -2301,6 +2354,7 @@
                   <w:webHidden/>
                   <w:rStyle w:val="InternetLink"/>
                   <w:rFonts w:eastAsia="Consolas" w:cs="Consolas" w:ascii="Consolas" w:hAnsi="Consolas"/>
+                  <w:vanish/>
                   <w:color w:val="1155CC"/>
                   <w:sz w:val="18"/>
                   <w:szCs w:val="18"/>
@@ -2846,7 +2900,7 @@
         <w:tblStyle w:val="Table11"/>
         <w:tblW w:w="9360" w:type="dxa"/>
         <w:jc w:val="left"/>
-        <w:tblInd w:w="-17" w:type="dxa"/>
+        <w:tblInd w:w="-37" w:type="dxa"/>
         <w:tblBorders>
           <w:top w:val="single" w:sz="8" w:space="0" w:color="000001"/>
           <w:left w:val="single" w:sz="8" w:space="0" w:color="000001"/>
@@ -2857,7 +2911,7 @@
         </w:tblBorders>
         <w:tblCellMar>
           <w:top w:w="100" w:type="dxa"/>
-          <w:left w:w="90" w:type="dxa"/>
+          <w:left w:w="70" w:type="dxa"/>
           <w:bottom w:w="100" w:type="dxa"/>
           <w:right w:w="100" w:type="dxa"/>
         </w:tblCellMar>
@@ -2881,7 +2935,7 @@
             </w:tcBorders>
             <w:shd w:fill="auto" w:val="clear"/>
             <w:tcMar>
-              <w:left w:w="90" w:type="dxa"/>
+              <w:left w:w="70" w:type="dxa"/>
             </w:tcMar>
           </w:tcPr>
           <w:p>
@@ -2939,7 +2993,7 @@
         <w:tblStyle w:val="Table12"/>
         <w:tblW w:w="9360" w:type="dxa"/>
         <w:jc w:val="left"/>
-        <w:tblInd w:w="-17" w:type="dxa"/>
+        <w:tblInd w:w="-37" w:type="dxa"/>
         <w:tblBorders>
           <w:top w:val="single" w:sz="8" w:space="0" w:color="000001"/>
           <w:left w:val="single" w:sz="8" w:space="0" w:color="000001"/>
@@ -2950,7 +3004,7 @@
         </w:tblBorders>
         <w:tblCellMar>
           <w:top w:w="100" w:type="dxa"/>
-          <w:left w:w="90" w:type="dxa"/>
+          <w:left w:w="70" w:type="dxa"/>
           <w:bottom w:w="100" w:type="dxa"/>
           <w:right w:w="100" w:type="dxa"/>
         </w:tblCellMar>
@@ -2974,7 +3028,7 @@
             </w:tcBorders>
             <w:shd w:fill="auto" w:val="clear"/>
             <w:tcMar>
-              <w:left w:w="90" w:type="dxa"/>
+              <w:left w:w="70" w:type="dxa"/>
             </w:tcMar>
           </w:tcPr>
           <w:p>
@@ -3064,7 +3118,7 @@
         <w:tblStyle w:val="Table13"/>
         <w:tblW w:w="9360" w:type="dxa"/>
         <w:jc w:val="left"/>
-        <w:tblInd w:w="-17" w:type="dxa"/>
+        <w:tblInd w:w="-37" w:type="dxa"/>
         <w:tblBorders>
           <w:top w:val="single" w:sz="8" w:space="0" w:color="000001"/>
           <w:left w:val="single" w:sz="8" w:space="0" w:color="000001"/>
@@ -3075,7 +3129,7 @@
         </w:tblBorders>
         <w:tblCellMar>
           <w:top w:w="100" w:type="dxa"/>
-          <w:left w:w="90" w:type="dxa"/>
+          <w:left w:w="70" w:type="dxa"/>
           <w:bottom w:w="100" w:type="dxa"/>
           <w:right w:w="100" w:type="dxa"/>
         </w:tblCellMar>
@@ -3099,7 +3153,7 @@
             </w:tcBorders>
             <w:shd w:fill="auto" w:val="clear"/>
             <w:tcMar>
-              <w:left w:w="90" w:type="dxa"/>
+              <w:left w:w="70" w:type="dxa"/>
             </w:tcMar>
           </w:tcPr>
           <w:p>
@@ -3521,6 +3575,7 @@
           <w:rPr>
             <w:webHidden/>
             <w:rStyle w:val="InternetLink"/>
+            <w:vanish/>
             <w:color w:val="1155CC"/>
             <w:u w:val="single"/>
           </w:rPr>
@@ -3542,6 +3597,7 @@
           <w:rPr>
             <w:webHidden/>
             <w:rStyle w:val="InternetLink"/>
+            <w:vanish/>
             <w:color w:val="1155CC"/>
             <w:u w:val="single"/>
           </w:rPr>
@@ -3563,6 +3619,7 @@
           <w:rPr>
             <w:webHidden/>
             <w:rStyle w:val="InternetLink"/>
+            <w:vanish/>
             <w:color w:val="1155CC"/>
             <w:u w:val="single"/>
           </w:rPr>
@@ -3584,6 +3641,7 @@
           <w:rPr>
             <w:webHidden/>
             <w:rStyle w:val="InternetLink"/>
+            <w:vanish/>
             <w:color w:val="1155CC"/>
             <w:u w:val="single"/>
           </w:rPr>
@@ -3605,6 +3663,7 @@
           <w:rPr>
             <w:webHidden/>
             <w:rStyle w:val="InternetLink"/>
+            <w:vanish/>
             <w:color w:val="1155CC"/>
             <w:u w:val="single"/>
           </w:rPr>
@@ -3645,7 +3704,7 @@
         <w:tblStyle w:val="Table14"/>
         <w:tblW w:w="9360" w:type="dxa"/>
         <w:jc w:val="left"/>
-        <w:tblInd w:w="-17" w:type="dxa"/>
+        <w:tblInd w:w="-37" w:type="dxa"/>
         <w:tblBorders>
           <w:top w:val="single" w:sz="8" w:space="0" w:color="000001"/>
           <w:left w:val="single" w:sz="8" w:space="0" w:color="000001"/>
@@ -3656,7 +3715,7 @@
         </w:tblBorders>
         <w:tblCellMar>
           <w:top w:w="100" w:type="dxa"/>
-          <w:left w:w="90" w:type="dxa"/>
+          <w:left w:w="70" w:type="dxa"/>
           <w:bottom w:w="100" w:type="dxa"/>
           <w:right w:w="100" w:type="dxa"/>
         </w:tblCellMar>
@@ -3680,7 +3739,7 @@
             </w:tcBorders>
             <w:shd w:fill="auto" w:val="clear"/>
             <w:tcMar>
-              <w:left w:w="90" w:type="dxa"/>
+              <w:left w:w="70" w:type="dxa"/>
             </w:tcMar>
           </w:tcPr>
           <w:p>
@@ -3720,7 +3779,7 @@
         <w:tblStyle w:val="Table15"/>
         <w:tblW w:w="9360" w:type="dxa"/>
         <w:jc w:val="left"/>
-        <w:tblInd w:w="-17" w:type="dxa"/>
+        <w:tblInd w:w="-37" w:type="dxa"/>
         <w:tblBorders>
           <w:top w:val="single" w:sz="8" w:space="0" w:color="000001"/>
           <w:left w:val="single" w:sz="8" w:space="0" w:color="000001"/>
@@ -3731,7 +3790,7 @@
         </w:tblBorders>
         <w:tblCellMar>
           <w:top w:w="100" w:type="dxa"/>
-          <w:left w:w="90" w:type="dxa"/>
+          <w:left w:w="70" w:type="dxa"/>
           <w:bottom w:w="100" w:type="dxa"/>
           <w:right w:w="100" w:type="dxa"/>
         </w:tblCellMar>
@@ -3755,7 +3814,7 @@
             </w:tcBorders>
             <w:shd w:fill="000000" w:val="clear"/>
             <w:tcMar>
-              <w:left w:w="90" w:type="dxa"/>
+              <w:left w:w="70" w:type="dxa"/>
             </w:tcMar>
           </w:tcPr>
           <w:p>
@@ -3864,7 +3923,7 @@
         <w:tblStyle w:val="Table16"/>
         <w:tblW w:w="9360" w:type="dxa"/>
         <w:jc w:val="left"/>
-        <w:tblInd w:w="-17" w:type="dxa"/>
+        <w:tblInd w:w="-37" w:type="dxa"/>
         <w:tblBorders>
           <w:top w:val="single" w:sz="8" w:space="0" w:color="000001"/>
           <w:left w:val="single" w:sz="8" w:space="0" w:color="000001"/>
@@ -3875,7 +3934,7 @@
         </w:tblBorders>
         <w:tblCellMar>
           <w:top w:w="100" w:type="dxa"/>
-          <w:left w:w="90" w:type="dxa"/>
+          <w:left w:w="70" w:type="dxa"/>
           <w:bottom w:w="100" w:type="dxa"/>
           <w:right w:w="100" w:type="dxa"/>
         </w:tblCellMar>
@@ -3899,7 +3958,7 @@
             </w:tcBorders>
             <w:shd w:fill="auto" w:val="clear"/>
             <w:tcMar>
-              <w:left w:w="90" w:type="dxa"/>
+              <w:left w:w="70" w:type="dxa"/>
             </w:tcMar>
           </w:tcPr>
           <w:p>
@@ -3939,7 +3998,7 @@
         <w:tblStyle w:val="Table17"/>
         <w:tblW w:w="9360" w:type="dxa"/>
         <w:jc w:val="left"/>
-        <w:tblInd w:w="-17" w:type="dxa"/>
+        <w:tblInd w:w="-37" w:type="dxa"/>
         <w:tblBorders>
           <w:top w:val="single" w:sz="8" w:space="0" w:color="000001"/>
           <w:left w:val="single" w:sz="8" w:space="0" w:color="000001"/>
@@ -3950,7 +4009,7 @@
         </w:tblBorders>
         <w:tblCellMar>
           <w:top w:w="100" w:type="dxa"/>
-          <w:left w:w="90" w:type="dxa"/>
+          <w:left w:w="70" w:type="dxa"/>
           <w:bottom w:w="100" w:type="dxa"/>
           <w:right w:w="100" w:type="dxa"/>
         </w:tblCellMar>
@@ -3974,7 +4033,7 @@
             </w:tcBorders>
             <w:shd w:fill="000000" w:val="clear"/>
             <w:tcMar>
-              <w:left w:w="90" w:type="dxa"/>
+              <w:left w:w="70" w:type="dxa"/>
             </w:tcMar>
           </w:tcPr>
           <w:p>
@@ -4348,7 +4407,7 @@
         <w:tblStyle w:val="Table18"/>
         <w:tblW w:w="9360" w:type="dxa"/>
         <w:jc w:val="left"/>
-        <w:tblInd w:w="-17" w:type="dxa"/>
+        <w:tblInd w:w="-37" w:type="dxa"/>
         <w:tblBorders>
           <w:top w:val="single" w:sz="8" w:space="0" w:color="000001"/>
           <w:left w:val="single" w:sz="8" w:space="0" w:color="000001"/>
@@ -4359,7 +4418,7 @@
         </w:tblBorders>
         <w:tblCellMar>
           <w:top w:w="100" w:type="dxa"/>
-          <w:left w:w="90" w:type="dxa"/>
+          <w:left w:w="70" w:type="dxa"/>
           <w:bottom w:w="100" w:type="dxa"/>
           <w:right w:w="100" w:type="dxa"/>
         </w:tblCellMar>
@@ -4383,7 +4442,7 @@
             </w:tcBorders>
             <w:shd w:fill="auto" w:val="clear"/>
             <w:tcMar>
-              <w:left w:w="90" w:type="dxa"/>
+              <w:left w:w="70" w:type="dxa"/>
             </w:tcMar>
           </w:tcPr>
           <w:p>
@@ -4628,6 +4687,7 @@
           <w:rPr>
             <w:webHidden/>
             <w:rStyle w:val="InternetLink"/>
+            <w:vanish/>
             <w:color w:val="1155CC"/>
             <w:u w:val="single"/>
           </w:rPr>
@@ -4703,7 +4763,7 @@
         <w:tblStyle w:val="Table19"/>
         <w:tblW w:w="9360" w:type="dxa"/>
         <w:jc w:val="left"/>
-        <w:tblInd w:w="-17" w:type="dxa"/>
+        <w:tblInd w:w="-37" w:type="dxa"/>
         <w:tblBorders>
           <w:top w:val="single" w:sz="8" w:space="0" w:color="000001"/>
           <w:left w:val="single" w:sz="8" w:space="0" w:color="000001"/>
@@ -4714,7 +4774,7 @@
         </w:tblBorders>
         <w:tblCellMar>
           <w:top w:w="100" w:type="dxa"/>
-          <w:left w:w="90" w:type="dxa"/>
+          <w:left w:w="70" w:type="dxa"/>
           <w:bottom w:w="100" w:type="dxa"/>
           <w:right w:w="100" w:type="dxa"/>
         </w:tblCellMar>
@@ -4738,7 +4798,7 @@
             </w:tcBorders>
             <w:shd w:fill="auto" w:val="clear"/>
             <w:tcMar>
-              <w:left w:w="90" w:type="dxa"/>
+              <w:left w:w="70" w:type="dxa"/>
             </w:tcMar>
           </w:tcPr>
           <w:p>
@@ -4955,7 +5015,7 @@
         <w:tblStyle w:val="Table20"/>
         <w:tblW w:w="9360" w:type="dxa"/>
         <w:jc w:val="left"/>
-        <w:tblInd w:w="-17" w:type="dxa"/>
+        <w:tblInd w:w="-37" w:type="dxa"/>
         <w:tblBorders>
           <w:top w:val="single" w:sz="8" w:space="0" w:color="000001"/>
           <w:left w:val="single" w:sz="8" w:space="0" w:color="000001"/>
@@ -4966,7 +5026,7 @@
         </w:tblBorders>
         <w:tblCellMar>
           <w:top w:w="100" w:type="dxa"/>
-          <w:left w:w="90" w:type="dxa"/>
+          <w:left w:w="70" w:type="dxa"/>
           <w:bottom w:w="100" w:type="dxa"/>
           <w:right w:w="100" w:type="dxa"/>
         </w:tblCellMar>
@@ -4990,7 +5050,7 @@
             </w:tcBorders>
             <w:shd w:fill="auto" w:val="clear"/>
             <w:tcMar>
-              <w:left w:w="90" w:type="dxa"/>
+              <w:left w:w="70" w:type="dxa"/>
             </w:tcMar>
           </w:tcPr>
           <w:p>
@@ -5057,7 +5117,7 @@
         <w:tblStyle w:val="Table21"/>
         <w:tblW w:w="9360" w:type="dxa"/>
         <w:jc w:val="left"/>
-        <w:tblInd w:w="-17" w:type="dxa"/>
+        <w:tblInd w:w="-37" w:type="dxa"/>
         <w:tblBorders>
           <w:top w:val="single" w:sz="8" w:space="0" w:color="000001"/>
           <w:left w:val="single" w:sz="8" w:space="0" w:color="000001"/>
@@ -5068,7 +5128,7 @@
         </w:tblBorders>
         <w:tblCellMar>
           <w:top w:w="100" w:type="dxa"/>
-          <w:left w:w="90" w:type="dxa"/>
+          <w:left w:w="70" w:type="dxa"/>
           <w:bottom w:w="100" w:type="dxa"/>
           <w:right w:w="100" w:type="dxa"/>
         </w:tblCellMar>
@@ -5092,7 +5152,7 @@
             </w:tcBorders>
             <w:shd w:fill="auto" w:val="clear"/>
             <w:tcMar>
-              <w:left w:w="90" w:type="dxa"/>
+              <w:left w:w="70" w:type="dxa"/>
             </w:tcMar>
           </w:tcPr>
           <w:p>
@@ -5141,7 +5201,7 @@
         <w:tblStyle w:val="Table22"/>
         <w:tblW w:w="9360" w:type="dxa"/>
         <w:jc w:val="left"/>
-        <w:tblInd w:w="-17" w:type="dxa"/>
+        <w:tblInd w:w="-37" w:type="dxa"/>
         <w:tblBorders>
           <w:top w:val="single" w:sz="8" w:space="0" w:color="000001"/>
           <w:left w:val="single" w:sz="8" w:space="0" w:color="000001"/>
@@ -5152,7 +5212,7 @@
         </w:tblBorders>
         <w:tblCellMar>
           <w:top w:w="100" w:type="dxa"/>
-          <w:left w:w="90" w:type="dxa"/>
+          <w:left w:w="70" w:type="dxa"/>
           <w:bottom w:w="100" w:type="dxa"/>
           <w:right w:w="100" w:type="dxa"/>
         </w:tblCellMar>
@@ -5176,7 +5236,7 @@
             </w:tcBorders>
             <w:shd w:fill="000000" w:val="clear"/>
             <w:tcMar>
-              <w:left w:w="90" w:type="dxa"/>
+              <w:left w:w="70" w:type="dxa"/>
             </w:tcMar>
           </w:tcPr>
           <w:p>
@@ -5316,7 +5376,6 @@
     <w:rPrDefault>
       <w:rPr>
         <w:rFonts w:ascii="Arial" w:hAnsi="Arial" w:eastAsia="Arial" w:cs="Arial"/>
-        <w:sz w:val="22"/>
         <w:szCs w:val="22"/>
         <w:lang w:val="en" w:eastAsia="zh-CN" w:bidi="hi-IN"/>
       </w:rPr>
@@ -5330,11 +5389,13 @@
     <w:qFormat/>
     <w:pPr>
       <w:widowControl w:val="false"/>
+      <w:bidi w:val="0"/>
       <w:spacing w:lineRule="auto" w:line="276"/>
+      <w:jc w:val="left"/>
     </w:pPr>
     <w:rPr>
       <w:rFonts w:ascii="Arial" w:hAnsi="Arial" w:eastAsia="Arial" w:cs="Arial"/>
-      <w:color w:val="auto"/>
+      <w:color w:val="00000A"/>
       <w:sz w:val="22"/>
       <w:szCs w:val="22"/>
       <w:lang w:val="en" w:eastAsia="zh-CN" w:bidi="hi-IN"/>
@@ -5342,45 +5403,59 @@
   </w:style>
   <w:style w:type="paragraph" w:styleId="Heading1">
     <w:name w:val="Heading 1"/>
-    <w:basedOn w:val="Normal1"/>
+    <w:basedOn w:val="Normal"/>
     <w:next w:val="Normal"/>
     <w:qFormat/>
     <w:pPr>
       <w:keepNext w:val="true"/>
       <w:keepLines/>
+      <w:widowControl w:val="false"/>
+      <w:bidi w:val="0"/>
+      <w:jc w:val="left"/>
     </w:pPr>
     <w:rPr>
       <w:rFonts w:ascii="Calibri" w:hAnsi="Calibri" w:eastAsia="Calibri" w:cs="Calibri"/>
       <w:b/>
+      <w:color w:val="00000A"/>
       <w:sz w:val="60"/>
       <w:szCs w:val="60"/>
+      <w:lang w:val="en" w:eastAsia="zh-CN" w:bidi="hi-IN"/>
     </w:rPr>
   </w:style>
   <w:style w:type="paragraph" w:styleId="Heading2">
     <w:name w:val="Heading 2"/>
-    <w:basedOn w:val="Normal1"/>
+    <w:basedOn w:val="Normal"/>
     <w:next w:val="Normal"/>
     <w:qFormat/>
     <w:pPr>
       <w:keepNext w:val="true"/>
       <w:keepLines/>
+      <w:widowControl w:val="false"/>
+      <w:bidi w:val="0"/>
       <w:spacing w:lineRule="auto" w:line="240" w:before="360" w:after="120"/>
+      <w:jc w:val="left"/>
     </w:pPr>
     <w:rPr>
+      <w:rFonts w:ascii="Arial" w:hAnsi="Arial" w:eastAsia="Arial" w:cs="Arial"/>
       <w:b w:val="false"/>
+      <w:color w:val="00000A"/>
       <w:sz w:val="32"/>
       <w:szCs w:val="32"/>
+      <w:lang w:val="en" w:eastAsia="zh-CN" w:bidi="hi-IN"/>
     </w:rPr>
   </w:style>
   <w:style w:type="paragraph" w:styleId="Heading3">
     <w:name w:val="Heading 3"/>
-    <w:basedOn w:val="Normal1"/>
+    <w:basedOn w:val="Normal"/>
     <w:next w:val="Normal"/>
     <w:qFormat/>
     <w:pPr>
       <w:keepNext w:val="true"/>
       <w:keepLines/>
+      <w:widowControl w:val="false"/>
+      <w:bidi w:val="0"/>
       <w:spacing w:lineRule="auto" w:line="240" w:before="320" w:after="80"/>
+      <w:jc w:val="left"/>
     </w:pPr>
     <w:rPr>
       <w:rFonts w:ascii="Calibri" w:hAnsi="Calibri" w:eastAsia="Calibri" w:cs="Calibri"/>
@@ -5389,17 +5464,21 @@
       <w:sz w:val="40"/>
       <w:szCs w:val="40"/>
       <w:u w:val="single"/>
+      <w:lang w:val="en" w:eastAsia="zh-CN" w:bidi="hi-IN"/>
     </w:rPr>
   </w:style>
   <w:style w:type="paragraph" w:styleId="Heading4">
     <w:name w:val="Heading 4"/>
-    <w:basedOn w:val="Normal1"/>
+    <w:basedOn w:val="Normal"/>
     <w:next w:val="Normal"/>
     <w:qFormat/>
     <w:pPr>
       <w:keepNext w:val="true"/>
       <w:keepLines/>
+      <w:widowControl w:val="false"/>
+      <w:bidi w:val="0"/>
       <w:spacing w:lineRule="auto" w:line="240" w:before="280" w:after="80"/>
+      <w:jc w:val="left"/>
     </w:pPr>
     <w:rPr>
       <w:rFonts w:ascii="Calibri" w:hAnsi="Calibri" w:eastAsia="Calibri" w:cs="Calibri"/>
@@ -5407,39 +5486,50 @@
       <w:color w:val="073763"/>
       <w:sz w:val="32"/>
       <w:szCs w:val="32"/>
+      <w:lang w:val="en" w:eastAsia="zh-CN" w:bidi="hi-IN"/>
     </w:rPr>
   </w:style>
   <w:style w:type="paragraph" w:styleId="Heading5">
     <w:name w:val="Heading 5"/>
-    <w:basedOn w:val="Normal1"/>
+    <w:basedOn w:val="Normal"/>
     <w:next w:val="Normal"/>
     <w:qFormat/>
     <w:pPr>
       <w:keepNext w:val="true"/>
       <w:keepLines/>
+      <w:widowControl w:val="false"/>
+      <w:bidi w:val="0"/>
       <w:spacing w:lineRule="auto" w:line="240" w:before="240" w:after="80"/>
+      <w:jc w:val="left"/>
     </w:pPr>
     <w:rPr>
+      <w:rFonts w:ascii="Arial" w:hAnsi="Arial" w:eastAsia="Arial" w:cs="Arial"/>
       <w:color w:val="666666"/>
       <w:sz w:val="22"/>
       <w:szCs w:val="22"/>
+      <w:lang w:val="en" w:eastAsia="zh-CN" w:bidi="hi-IN"/>
     </w:rPr>
   </w:style>
   <w:style w:type="paragraph" w:styleId="Heading6">
     <w:name w:val="Heading 6"/>
-    <w:basedOn w:val="Normal1"/>
+    <w:basedOn w:val="Normal"/>
     <w:next w:val="Normal"/>
     <w:qFormat/>
     <w:pPr>
       <w:keepNext w:val="true"/>
       <w:keepLines/>
+      <w:widowControl w:val="false"/>
+      <w:bidi w:val="0"/>
       <w:spacing w:lineRule="auto" w:line="240" w:before="240" w:after="80"/>
+      <w:jc w:val="left"/>
     </w:pPr>
     <w:rPr>
+      <w:rFonts w:ascii="Arial" w:hAnsi="Arial" w:eastAsia="Arial" w:cs="Arial"/>
       <w:i/>
       <w:color w:val="666666"/>
       <w:sz w:val="22"/>
       <w:szCs w:val="22"/>
+      <w:lang w:val="en" w:eastAsia="zh-CN" w:bidi="hi-IN"/>
     </w:rPr>
   </w:style>
   <w:style w:type="character" w:styleId="InternetLink">
@@ -5513,7 +5603,7 @@
       <w:rFonts w:cs="DejaVu Sans"/>
     </w:rPr>
   </w:style>
-  <w:style w:type="paragraph" w:styleId="Normal1" w:default="1">
+  <w:style w:type="paragraph" w:styleId="LOnormal" w:default="1">
     <w:name w:val="LO-normal"/>
     <w:qFormat/>
     <w:pPr>
@@ -5523,7 +5613,7 @@
     </w:pPr>
     <w:rPr>
       <w:rFonts w:ascii="Arial" w:hAnsi="Arial" w:eastAsia="Arial" w:cs="Arial"/>
-      <w:color w:val="auto"/>
+      <w:color w:val="00000A"/>
       <w:sz w:val="22"/>
       <w:szCs w:val="22"/>
       <w:lang w:val="en" w:eastAsia="zh-CN" w:bidi="hi-IN"/>
@@ -5531,7 +5621,7 @@
   </w:style>
   <w:style w:type="paragraph" w:styleId="Title">
     <w:name w:val="Title"/>
-    <w:basedOn w:val="Normal1"/>
+    <w:basedOn w:val="LOnormal"/>
     <w:next w:val="Normal"/>
     <w:qFormat/>
     <w:pPr>
@@ -5546,7 +5636,7 @@
   </w:style>
   <w:style w:type="paragraph" w:styleId="Subtitle">
     <w:name w:val="Subtitle"/>
-    <w:basedOn w:val="Normal1"/>
+    <w:basedOn w:val="LOnormal"/>
     <w:next w:val="Normal"/>
     <w:qFormat/>
     <w:pPr>
